--- a/He-thong-quan-ly-diem-ren-luyen.docx
+++ b/He-thong-quan-ly-diem-ren-luyen.docx
@@ -1,6 +1,6 @@
 
 <file path=word/document.xml><?xml version="1.0" encoding="utf-8"?>
-<w:document xmlns:wpc="http://schemas.microsoft.com/office/word/2010/wordprocessingCanvas" xmlns:cx="http://schemas.microsoft.com/office/drawing/2014/chartex" xmlns:cx1="http://schemas.microsoft.com/office/drawing/2015/9/8/chartex" xmlns:cx2="http://schemas.microsoft.com/office/drawing/2015/10/21/chartex" xmlns:cx3="http://schemas.microsoft.com/office/drawing/2016/5/9/chartex" xmlns:cx4="http://schemas.microsoft.com/office/drawing/2016/5/10/chartex" xmlns:cx5="http://schemas.microsoft.com/office/drawing/2016/5/11/chartex" xmlns:cx6="http://schemas.microsoft.com/office/drawing/2016/5/12/chartex" xmlns:cx7="http://schemas.microsoft.com/office/drawing/2016/5/13/chartex" xmlns:cx8="http://schemas.microsoft.com/office/drawing/2016/5/14/chartex" xmlns:mc="http://schemas.openxmlformats.org/markup-compatibility/2006" xmlns:aink="http://schemas.microsoft.com/office/drawing/2016/ink" xmlns:am3d="http://schemas.microsoft.com/office/drawing/2017/model3d" xmlns:o="urn:schemas-microsoft-com:office:office" xmlns:oel="http://schemas.microsoft.com/office/2019/extlst" xmlns:r="http://schemas.openxmlformats.org/officeDocument/2006/relationships" xmlns:m="http://schemas.openxmlformats.org/officeDocument/2006/math" xmlns:v="urn:schemas-microsoft-com:vml" xmlns:wp14="http://schemas.microsoft.com/office/word/2010/wordprocessingDrawing" xmlns:wp="http://schemas.openxmlformats.org/drawingml/2006/wordprocessingDrawing" xmlns:w10="urn:schemas-microsoft-com:office:word" xmlns:w="http://schemas.openxmlformats.org/wordprocessingml/2006/main" xmlns:w14="http://schemas.microsoft.com/office/word/2010/wordml" xmlns:w15="http://schemas.microsoft.com/office/word/2012/wordml" xmlns:w16cex="http://schemas.microsoft.com/office/word/2018/wordml/cex" xmlns:w16cid="http://schemas.microsoft.com/office/word/2016/wordml/cid" xmlns:w16="http://schemas.microsoft.com/office/word/2018/wordml" xmlns:w16sdtdh="http://schemas.microsoft.com/office/word/2020/wordml/sdtdatahash" xmlns:w16se="http://schemas.microsoft.com/office/word/2015/wordml/symex" xmlns:wpg="http://schemas.microsoft.com/office/word/2010/wordprocessingGroup" xmlns:wpi="http://schemas.microsoft.com/office/word/2010/wordprocessingInk" xmlns:wne="http://schemas.microsoft.com/office/word/2006/wordml" xmlns:wps="http://schemas.microsoft.com/office/word/2010/wordprocessingShape" mc:Ignorable="w14 w15 w16se w16cid w16 w16cex w16sdtdh wp14">
+<w:document xmlns:wpc="http://schemas.microsoft.com/office/word/2010/wordprocessingCanvas" xmlns:cx="http://schemas.microsoft.com/office/drawing/2014/chartex" xmlns:cx1="http://schemas.microsoft.com/office/drawing/2015/9/8/chartex" xmlns:cx2="http://schemas.microsoft.com/office/drawing/2015/10/21/chartex" xmlns:cx3="http://schemas.microsoft.com/office/drawing/2016/5/9/chartex" xmlns:cx4="http://schemas.microsoft.com/office/drawing/2016/5/10/chartex" xmlns:cx5="http://schemas.microsoft.com/office/drawing/2016/5/11/chartex" xmlns:cx6="http://schemas.microsoft.com/office/drawing/2016/5/12/chartex" xmlns:cx7="http://schemas.microsoft.com/office/drawing/2016/5/13/chartex" xmlns:cx8="http://schemas.microsoft.com/office/drawing/2016/5/14/chartex" xmlns:mc="http://schemas.openxmlformats.org/markup-compatibility/2006" xmlns:aink="http://schemas.microsoft.com/office/drawing/2016/ink" xmlns:am3d="http://schemas.microsoft.com/office/drawing/2017/model3d" xmlns:o="urn:schemas-microsoft-com:office:office" xmlns:oel="http://schemas.microsoft.com/office/2019/extlst" xmlns:r="http://schemas.openxmlformats.org/officeDocument/2006/relationships" xmlns:m="http://schemas.openxmlformats.org/officeDocument/2006/math" xmlns:v="urn:schemas-microsoft-com:vml" xmlns:wp14="http://schemas.microsoft.com/office/word/2010/wordprocessingDrawing" xmlns:wp="http://schemas.openxmlformats.org/drawingml/2006/wordprocessingDrawing" xmlns:w10="urn:schemas-microsoft-com:office:word" xmlns:w="http://schemas.openxmlformats.org/wordprocessingml/2006/main" xmlns:w14="http://schemas.microsoft.com/office/word/2010/wordml" xmlns:w15="http://schemas.microsoft.com/office/word/2012/wordml" xmlns:w16cex="http://schemas.microsoft.com/office/word/2018/wordml/cex" xmlns:w16cid="http://schemas.microsoft.com/office/word/2016/wordml/cid" xmlns:w16="http://schemas.microsoft.com/office/word/2018/wordml" xmlns:w16du="http://schemas.microsoft.com/office/word/2023/wordml/word16du" xmlns:w16sdtdh="http://schemas.microsoft.com/office/word/2020/wordml/sdtdatahash" xmlns:w16se="http://schemas.microsoft.com/office/word/2015/wordml/symex" xmlns:wpg="http://schemas.microsoft.com/office/word/2010/wordprocessingGroup" xmlns:wpi="http://schemas.microsoft.com/office/word/2010/wordprocessingInk" xmlns:wne="http://schemas.microsoft.com/office/word/2006/wordml" xmlns:wps="http://schemas.microsoft.com/office/word/2010/wordprocessingShape" mc:Ignorable="w14 w15 w16se w16cid w16 w16cex w16sdtdh wp14">
   <w:body>
     <w:p>
       <w:pPr>
@@ -3746,7 +3746,7 @@
             </w:pPr>
             <w:r>
               <w:rPr>
-                <w:rFonts w:ascii="AppleSystemUIFont" w:hAnsi="AppleSystemUIFont" w:cs="AppleSystemUIFont"/>
+                <w:rFonts w:ascii="Times New Roman" w:hAnsi="Times New Roman" w:cs="Times New Roman"/>
                 <w:sz w:val="26"/>
                 <w:szCs w:val="26"/>
                 <w:lang w:val="en-US"/>
@@ -3895,25 +3895,17 @@
               <w:rPr>
                 <w:sz w:val="28"/>
                 <w:szCs w:val="28"/>
+                <w:lang w:val="vi-VN"/>
+              </w:rPr>
+              <w:t xml:space="preserve">Quản </w:t>
+            </w:r>
+            <w:r>
+              <w:rPr>
+                <w:sz w:val="28"/>
+                <w:szCs w:val="28"/>
                 <w:lang w:val="en-US"/>
               </w:rPr>
-              <w:t>lý giáo viên ( Thêm, sửa, xoá , tìm kiếm g</w:t>
-            </w:r>
-            <w:r>
-              <w:rPr>
-                <w:sz w:val="28"/>
-                <w:szCs w:val="28"/>
-                <w:lang w:val="en-US"/>
-              </w:rPr>
-              <w:t>ía</w:t>
-            </w:r>
-            <w:r>
-              <w:rPr>
-                <w:sz w:val="28"/>
-                <w:szCs w:val="28"/>
-                <w:lang w:val="en-US"/>
-              </w:rPr>
-              <w:t>o viên )</w:t>
+              <w:t>lý giáo viên ( Thêm, sửa, xoá , tìm kiếm gíao viên )</w:t>
             </w:r>
           </w:p>
         </w:tc>
@@ -4061,7 +4053,7 @@
             </w:pPr>
             <w:r>
               <w:rPr>
-                <w:rFonts w:ascii="AppleSystemUIFont" w:hAnsi="AppleSystemUIFont" w:cs="AppleSystemUIFont"/>
+                <w:rFonts w:ascii="Times New Roman" w:hAnsi="Times New Roman" w:cs="Times New Roman"/>
                 <w:sz w:val="26"/>
                 <w:szCs w:val="26"/>
                 <w:lang w:val="en-US"/>
@@ -13486,6 +13478,7 @@
           <w:rFonts w:asciiTheme="majorHAnsi" w:eastAsiaTheme="majorEastAsia" w:hAnsiTheme="majorHAnsi" w:cstheme="majorHAnsi"/>
           <w:b/>
           <w:bCs/>
+          <w:noProof/>
           <w:sz w:val="28"/>
           <w:szCs w:val="28"/>
         </w:rPr>
@@ -13559,7 +13552,7 @@
 </file>
 
 <file path=word/endnotes.xml><?xml version="1.0" encoding="utf-8"?>
-<w:endnotes xmlns:wpc="http://schemas.microsoft.com/office/word/2010/wordprocessingCanvas" xmlns:cx="http://schemas.microsoft.com/office/drawing/2014/chartex" xmlns:cx1="http://schemas.microsoft.com/office/drawing/2015/9/8/chartex" xmlns:cx2="http://schemas.microsoft.com/office/drawing/2015/10/21/chartex" xmlns:cx3="http://schemas.microsoft.com/office/drawing/2016/5/9/chartex" xmlns:cx4="http://schemas.microsoft.com/office/drawing/2016/5/10/chartex" xmlns:cx5="http://schemas.microsoft.com/office/drawing/2016/5/11/chartex" xmlns:cx6="http://schemas.microsoft.com/office/drawing/2016/5/12/chartex" xmlns:cx7="http://schemas.microsoft.com/office/drawing/2016/5/13/chartex" xmlns:cx8="http://schemas.microsoft.com/office/drawing/2016/5/14/chartex" xmlns:mc="http://schemas.openxmlformats.org/markup-compatibility/2006" xmlns:aink="http://schemas.microsoft.com/office/drawing/2016/ink" xmlns:am3d="http://schemas.microsoft.com/office/drawing/2017/model3d" xmlns:o="urn:schemas-microsoft-com:office:office" xmlns:oel="http://schemas.microsoft.com/office/2019/extlst" xmlns:r="http://schemas.openxmlformats.org/officeDocument/2006/relationships" xmlns:m="http://schemas.openxmlformats.org/officeDocument/2006/math" xmlns:v="urn:schemas-microsoft-com:vml" xmlns:wp14="http://schemas.microsoft.com/office/word/2010/wordprocessingDrawing" xmlns:wp="http://schemas.openxmlformats.org/drawingml/2006/wordprocessingDrawing" xmlns:w10="urn:schemas-microsoft-com:office:word" xmlns:w="http://schemas.openxmlformats.org/wordprocessingml/2006/main" xmlns:w14="http://schemas.microsoft.com/office/word/2010/wordml" xmlns:w15="http://schemas.microsoft.com/office/word/2012/wordml" xmlns:w16cex="http://schemas.microsoft.com/office/word/2018/wordml/cex" xmlns:w16cid="http://schemas.microsoft.com/office/word/2016/wordml/cid" xmlns:w16="http://schemas.microsoft.com/office/word/2018/wordml" xmlns:w16sdtdh="http://schemas.microsoft.com/office/word/2020/wordml/sdtdatahash" xmlns:w16se="http://schemas.microsoft.com/office/word/2015/wordml/symex" xmlns:wpg="http://schemas.microsoft.com/office/word/2010/wordprocessingGroup" xmlns:wpi="http://schemas.microsoft.com/office/word/2010/wordprocessingInk" xmlns:wne="http://schemas.microsoft.com/office/word/2006/wordml" xmlns:wps="http://schemas.microsoft.com/office/word/2010/wordprocessingShape" mc:Ignorable="w14 w15 w16se w16cid w16 w16cex w16sdtdh wp14">
+<w:endnotes xmlns:wpc="http://schemas.microsoft.com/office/word/2010/wordprocessingCanvas" xmlns:cx="http://schemas.microsoft.com/office/drawing/2014/chartex" xmlns:cx1="http://schemas.microsoft.com/office/drawing/2015/9/8/chartex" xmlns:cx2="http://schemas.microsoft.com/office/drawing/2015/10/21/chartex" xmlns:cx3="http://schemas.microsoft.com/office/drawing/2016/5/9/chartex" xmlns:cx4="http://schemas.microsoft.com/office/drawing/2016/5/10/chartex" xmlns:cx5="http://schemas.microsoft.com/office/drawing/2016/5/11/chartex" xmlns:cx6="http://schemas.microsoft.com/office/drawing/2016/5/12/chartex" xmlns:cx7="http://schemas.microsoft.com/office/drawing/2016/5/13/chartex" xmlns:cx8="http://schemas.microsoft.com/office/drawing/2016/5/14/chartex" xmlns:mc="http://schemas.openxmlformats.org/markup-compatibility/2006" xmlns:aink="http://schemas.microsoft.com/office/drawing/2016/ink" xmlns:am3d="http://schemas.microsoft.com/office/drawing/2017/model3d" xmlns:o="urn:schemas-microsoft-com:office:office" xmlns:oel="http://schemas.microsoft.com/office/2019/extlst" xmlns:r="http://schemas.openxmlformats.org/officeDocument/2006/relationships" xmlns:m="http://schemas.openxmlformats.org/officeDocument/2006/math" xmlns:v="urn:schemas-microsoft-com:vml" xmlns:wp14="http://schemas.microsoft.com/office/word/2010/wordprocessingDrawing" xmlns:wp="http://schemas.openxmlformats.org/drawingml/2006/wordprocessingDrawing" xmlns:w10="urn:schemas-microsoft-com:office:word" xmlns:w="http://schemas.openxmlformats.org/wordprocessingml/2006/main" xmlns:w14="http://schemas.microsoft.com/office/word/2010/wordml" xmlns:w15="http://schemas.microsoft.com/office/word/2012/wordml" xmlns:w16cex="http://schemas.microsoft.com/office/word/2018/wordml/cex" xmlns:w16cid="http://schemas.microsoft.com/office/word/2016/wordml/cid" xmlns:w16="http://schemas.microsoft.com/office/word/2018/wordml" xmlns:w16du="http://schemas.microsoft.com/office/word/2023/wordml/word16du" xmlns:w16sdtdh="http://schemas.microsoft.com/office/word/2020/wordml/sdtdatahash" xmlns:w16se="http://schemas.microsoft.com/office/word/2015/wordml/symex" xmlns:wpg="http://schemas.microsoft.com/office/word/2010/wordprocessingGroup" xmlns:wpi="http://schemas.microsoft.com/office/word/2010/wordprocessingInk" xmlns:wne="http://schemas.microsoft.com/office/word/2006/wordml" xmlns:wps="http://schemas.microsoft.com/office/word/2010/wordprocessingShape" mc:Ignorable="w14 w15 w16se w16cid w16 w16cex w16sdtdh wp14">
   <w:endnote w:type="separator" w:id="-1">
     <w:p>
       <w:r>
@@ -13578,7 +13571,7 @@
 </file>
 
 <file path=word/footer1.xml><?xml version="1.0" encoding="utf-8"?>
-<w:ftr xmlns:wpc="http://schemas.microsoft.com/office/word/2010/wordprocessingCanvas" xmlns:cx="http://schemas.microsoft.com/office/drawing/2014/chartex" xmlns:cx1="http://schemas.microsoft.com/office/drawing/2015/9/8/chartex" xmlns:cx2="http://schemas.microsoft.com/office/drawing/2015/10/21/chartex" xmlns:cx3="http://schemas.microsoft.com/office/drawing/2016/5/9/chartex" xmlns:cx4="http://schemas.microsoft.com/office/drawing/2016/5/10/chartex" xmlns:cx5="http://schemas.microsoft.com/office/drawing/2016/5/11/chartex" xmlns:cx6="http://schemas.microsoft.com/office/drawing/2016/5/12/chartex" xmlns:cx7="http://schemas.microsoft.com/office/drawing/2016/5/13/chartex" xmlns:cx8="http://schemas.microsoft.com/office/drawing/2016/5/14/chartex" xmlns:mc="http://schemas.openxmlformats.org/markup-compatibility/2006" xmlns:aink="http://schemas.microsoft.com/office/drawing/2016/ink" xmlns:am3d="http://schemas.microsoft.com/office/drawing/2017/model3d" xmlns:o="urn:schemas-microsoft-com:office:office" xmlns:oel="http://schemas.microsoft.com/office/2019/extlst" xmlns:r="http://schemas.openxmlformats.org/officeDocument/2006/relationships" xmlns:m="http://schemas.openxmlformats.org/officeDocument/2006/math" xmlns:v="urn:schemas-microsoft-com:vml" xmlns:wp14="http://schemas.microsoft.com/office/word/2010/wordprocessingDrawing" xmlns:wp="http://schemas.openxmlformats.org/drawingml/2006/wordprocessingDrawing" xmlns:w10="urn:schemas-microsoft-com:office:word" xmlns:w="http://schemas.openxmlformats.org/wordprocessingml/2006/main" xmlns:w14="http://schemas.microsoft.com/office/word/2010/wordml" xmlns:w15="http://schemas.microsoft.com/office/word/2012/wordml" xmlns:w16cex="http://schemas.microsoft.com/office/word/2018/wordml/cex" xmlns:w16cid="http://schemas.microsoft.com/office/word/2016/wordml/cid" xmlns:w16="http://schemas.microsoft.com/office/word/2018/wordml" xmlns:w16sdtdh="http://schemas.microsoft.com/office/word/2020/wordml/sdtdatahash" xmlns:w16se="http://schemas.microsoft.com/office/word/2015/wordml/symex" xmlns:wpg="http://schemas.microsoft.com/office/word/2010/wordprocessingGroup" xmlns:wpi="http://schemas.microsoft.com/office/word/2010/wordprocessingInk" xmlns:wne="http://schemas.microsoft.com/office/word/2006/wordml" xmlns:wps="http://schemas.microsoft.com/office/word/2010/wordprocessingShape" mc:Ignorable="w14 w15 w16se w16cid w16 w16cex w16sdtdh wp14">
+<w:ftr xmlns:wpc="http://schemas.microsoft.com/office/word/2010/wordprocessingCanvas" xmlns:cx="http://schemas.microsoft.com/office/drawing/2014/chartex" xmlns:cx1="http://schemas.microsoft.com/office/drawing/2015/9/8/chartex" xmlns:cx2="http://schemas.microsoft.com/office/drawing/2015/10/21/chartex" xmlns:cx3="http://schemas.microsoft.com/office/drawing/2016/5/9/chartex" xmlns:cx4="http://schemas.microsoft.com/office/drawing/2016/5/10/chartex" xmlns:cx5="http://schemas.microsoft.com/office/drawing/2016/5/11/chartex" xmlns:cx6="http://schemas.microsoft.com/office/drawing/2016/5/12/chartex" xmlns:cx7="http://schemas.microsoft.com/office/drawing/2016/5/13/chartex" xmlns:cx8="http://schemas.microsoft.com/office/drawing/2016/5/14/chartex" xmlns:mc="http://schemas.openxmlformats.org/markup-compatibility/2006" xmlns:aink="http://schemas.microsoft.com/office/drawing/2016/ink" xmlns:am3d="http://schemas.microsoft.com/office/drawing/2017/model3d" xmlns:o="urn:schemas-microsoft-com:office:office" xmlns:oel="http://schemas.microsoft.com/office/2019/extlst" xmlns:r="http://schemas.openxmlformats.org/officeDocument/2006/relationships" xmlns:m="http://schemas.openxmlformats.org/officeDocument/2006/math" xmlns:v="urn:schemas-microsoft-com:vml" xmlns:wp14="http://schemas.microsoft.com/office/word/2010/wordprocessingDrawing" xmlns:wp="http://schemas.openxmlformats.org/drawingml/2006/wordprocessingDrawing" xmlns:w10="urn:schemas-microsoft-com:office:word" xmlns:w="http://schemas.openxmlformats.org/wordprocessingml/2006/main" xmlns:w14="http://schemas.microsoft.com/office/word/2010/wordml" xmlns:w15="http://schemas.microsoft.com/office/word/2012/wordml" xmlns:w16cex="http://schemas.microsoft.com/office/word/2018/wordml/cex" xmlns:w16cid="http://schemas.microsoft.com/office/word/2016/wordml/cid" xmlns:w16="http://schemas.microsoft.com/office/word/2018/wordml" xmlns:w16du="http://schemas.microsoft.com/office/word/2023/wordml/word16du" xmlns:w16sdtdh="http://schemas.microsoft.com/office/word/2020/wordml/sdtdatahash" xmlns:w16se="http://schemas.microsoft.com/office/word/2015/wordml/symex" xmlns:wpg="http://schemas.microsoft.com/office/word/2010/wordprocessingGroup" xmlns:wpi="http://schemas.microsoft.com/office/word/2010/wordprocessingInk" xmlns:wne="http://schemas.microsoft.com/office/word/2006/wordml" xmlns:wps="http://schemas.microsoft.com/office/word/2010/wordprocessingShape" mc:Ignorable="w14 w15 w16se w16cid w16 w16cex w16sdtdh wp14">
   <w:sdt>
     <w:sdtPr>
       <w:id w:val="-988006731"/>
@@ -13631,7 +13624,7 @@
 </file>
 
 <file path=word/footnotes.xml><?xml version="1.0" encoding="utf-8"?>
-<w:footnotes xmlns:wpc="http://schemas.microsoft.com/office/word/2010/wordprocessingCanvas" xmlns:cx="http://schemas.microsoft.com/office/drawing/2014/chartex" xmlns:cx1="http://schemas.microsoft.com/office/drawing/2015/9/8/chartex" xmlns:cx2="http://schemas.microsoft.com/office/drawing/2015/10/21/chartex" xmlns:cx3="http://schemas.microsoft.com/office/drawing/2016/5/9/chartex" xmlns:cx4="http://schemas.microsoft.com/office/drawing/2016/5/10/chartex" xmlns:cx5="http://schemas.microsoft.com/office/drawing/2016/5/11/chartex" xmlns:cx6="http://schemas.microsoft.com/office/drawing/2016/5/12/chartex" xmlns:cx7="http://schemas.microsoft.com/office/drawing/2016/5/13/chartex" xmlns:cx8="http://schemas.microsoft.com/office/drawing/2016/5/14/chartex" xmlns:mc="http://schemas.openxmlformats.org/markup-compatibility/2006" xmlns:aink="http://schemas.microsoft.com/office/drawing/2016/ink" xmlns:am3d="http://schemas.microsoft.com/office/drawing/2017/model3d" xmlns:o="urn:schemas-microsoft-com:office:office" xmlns:oel="http://schemas.microsoft.com/office/2019/extlst" xmlns:r="http://schemas.openxmlformats.org/officeDocument/2006/relationships" xmlns:m="http://schemas.openxmlformats.org/officeDocument/2006/math" xmlns:v="urn:schemas-microsoft-com:vml" xmlns:wp14="http://schemas.microsoft.com/office/word/2010/wordprocessingDrawing" xmlns:wp="http://schemas.openxmlformats.org/drawingml/2006/wordprocessingDrawing" xmlns:w10="urn:schemas-microsoft-com:office:word" xmlns:w="http://schemas.openxmlformats.org/wordprocessingml/2006/main" xmlns:w14="http://schemas.microsoft.com/office/word/2010/wordml" xmlns:w15="http://schemas.microsoft.com/office/word/2012/wordml" xmlns:w16cex="http://schemas.microsoft.com/office/word/2018/wordml/cex" xmlns:w16cid="http://schemas.microsoft.com/office/word/2016/wordml/cid" xmlns:w16="http://schemas.microsoft.com/office/word/2018/wordml" xmlns:w16sdtdh="http://schemas.microsoft.com/office/word/2020/wordml/sdtdatahash" xmlns:w16se="http://schemas.microsoft.com/office/word/2015/wordml/symex" xmlns:wpg="http://schemas.microsoft.com/office/word/2010/wordprocessingGroup" xmlns:wpi="http://schemas.microsoft.com/office/word/2010/wordprocessingInk" xmlns:wne="http://schemas.microsoft.com/office/word/2006/wordml" xmlns:wps="http://schemas.microsoft.com/office/word/2010/wordprocessingShape" mc:Ignorable="w14 w15 w16se w16cid w16 w16cex w16sdtdh wp14">
+<w:footnotes xmlns:wpc="http://schemas.microsoft.com/office/word/2010/wordprocessingCanvas" xmlns:cx="http://schemas.microsoft.com/office/drawing/2014/chartex" xmlns:cx1="http://schemas.microsoft.com/office/drawing/2015/9/8/chartex" xmlns:cx2="http://schemas.microsoft.com/office/drawing/2015/10/21/chartex" xmlns:cx3="http://schemas.microsoft.com/office/drawing/2016/5/9/chartex" xmlns:cx4="http://schemas.microsoft.com/office/drawing/2016/5/10/chartex" xmlns:cx5="http://schemas.microsoft.com/office/drawing/2016/5/11/chartex" xmlns:cx6="http://schemas.microsoft.com/office/drawing/2016/5/12/chartex" xmlns:cx7="http://schemas.microsoft.com/office/drawing/2016/5/13/chartex" xmlns:cx8="http://schemas.microsoft.com/office/drawing/2016/5/14/chartex" xmlns:mc="http://schemas.openxmlformats.org/markup-compatibility/2006" xmlns:aink="http://schemas.microsoft.com/office/drawing/2016/ink" xmlns:am3d="http://schemas.microsoft.com/office/drawing/2017/model3d" xmlns:o="urn:schemas-microsoft-com:office:office" xmlns:oel="http://schemas.microsoft.com/office/2019/extlst" xmlns:r="http://schemas.openxmlformats.org/officeDocument/2006/relationships" xmlns:m="http://schemas.openxmlformats.org/officeDocument/2006/math" xmlns:v="urn:schemas-microsoft-com:vml" xmlns:wp14="http://schemas.microsoft.com/office/word/2010/wordprocessingDrawing" xmlns:wp="http://schemas.openxmlformats.org/drawingml/2006/wordprocessingDrawing" xmlns:w10="urn:schemas-microsoft-com:office:word" xmlns:w="http://schemas.openxmlformats.org/wordprocessingml/2006/main" xmlns:w14="http://schemas.microsoft.com/office/word/2010/wordml" xmlns:w15="http://schemas.microsoft.com/office/word/2012/wordml" xmlns:w16cex="http://schemas.microsoft.com/office/word/2018/wordml/cex" xmlns:w16cid="http://schemas.microsoft.com/office/word/2016/wordml/cid" xmlns:w16="http://schemas.microsoft.com/office/word/2018/wordml" xmlns:w16du="http://schemas.microsoft.com/office/word/2023/wordml/word16du" xmlns:w16sdtdh="http://schemas.microsoft.com/office/word/2020/wordml/sdtdatahash" xmlns:w16se="http://schemas.microsoft.com/office/word/2015/wordml/symex" xmlns:wpg="http://schemas.microsoft.com/office/word/2010/wordprocessingGroup" xmlns:wpi="http://schemas.microsoft.com/office/word/2010/wordprocessingInk" xmlns:wne="http://schemas.microsoft.com/office/word/2006/wordml" xmlns:wps="http://schemas.microsoft.com/office/word/2010/wordprocessingShape" mc:Ignorable="w14 w15 w16se w16cid w16 w16cex w16sdtdh wp14">
   <w:footnote w:type="separator" w:id="-1">
     <w:p>
       <w:r>
@@ -13650,7 +13643,7 @@
 </file>
 
 <file path=word/numbering.xml><?xml version="1.0" encoding="utf-8"?>
-<w:numbering xmlns:wpc="http://schemas.microsoft.com/office/word/2010/wordprocessingCanvas" xmlns:cx="http://schemas.microsoft.com/office/drawing/2014/chartex" xmlns:cx1="http://schemas.microsoft.com/office/drawing/2015/9/8/chartex" xmlns:cx2="http://schemas.microsoft.com/office/drawing/2015/10/21/chartex" xmlns:cx3="http://schemas.microsoft.com/office/drawing/2016/5/9/chartex" xmlns:cx4="http://schemas.microsoft.com/office/drawing/2016/5/10/chartex" xmlns:cx5="http://schemas.microsoft.com/office/drawing/2016/5/11/chartex" xmlns:cx6="http://schemas.microsoft.com/office/drawing/2016/5/12/chartex" xmlns:cx7="http://schemas.microsoft.com/office/drawing/2016/5/13/chartex" xmlns:cx8="http://schemas.microsoft.com/office/drawing/2016/5/14/chartex" xmlns:mc="http://schemas.openxmlformats.org/markup-compatibility/2006" xmlns:aink="http://schemas.microsoft.com/office/drawing/2016/ink" xmlns:am3d="http://schemas.microsoft.com/office/drawing/2017/model3d" xmlns:o="urn:schemas-microsoft-com:office:office" xmlns:oel="http://schemas.microsoft.com/office/2019/extlst" xmlns:r="http://schemas.openxmlformats.org/officeDocument/2006/relationships" xmlns:m="http://schemas.openxmlformats.org/officeDocument/2006/math" xmlns:v="urn:schemas-microsoft-com:vml" xmlns:wp14="http://schemas.microsoft.com/office/word/2010/wordprocessingDrawing" xmlns:wp="http://schemas.openxmlformats.org/drawingml/2006/wordprocessingDrawing" xmlns:w10="urn:schemas-microsoft-com:office:word" xmlns:w="http://schemas.openxmlformats.org/wordprocessingml/2006/main" xmlns:w14="http://schemas.microsoft.com/office/word/2010/wordml" xmlns:w15="http://schemas.microsoft.com/office/word/2012/wordml" xmlns:w16cex="http://schemas.microsoft.com/office/word/2018/wordml/cex" xmlns:w16cid="http://schemas.microsoft.com/office/word/2016/wordml/cid" xmlns:w16="http://schemas.microsoft.com/office/word/2018/wordml" xmlns:w16sdtdh="http://schemas.microsoft.com/office/word/2020/wordml/sdtdatahash" xmlns:w16se="http://schemas.microsoft.com/office/word/2015/wordml/symex" xmlns:wpg="http://schemas.microsoft.com/office/word/2010/wordprocessingGroup" xmlns:wpi="http://schemas.microsoft.com/office/word/2010/wordprocessingInk" xmlns:wne="http://schemas.microsoft.com/office/word/2006/wordml" xmlns:wps="http://schemas.microsoft.com/office/word/2010/wordprocessingShape" mc:Ignorable="w14 w15 w16se w16cid w16 w16cex w16sdtdh wp14">
+<w:numbering xmlns:wpc="http://schemas.microsoft.com/office/word/2010/wordprocessingCanvas" xmlns:cx="http://schemas.microsoft.com/office/drawing/2014/chartex" xmlns:cx1="http://schemas.microsoft.com/office/drawing/2015/9/8/chartex" xmlns:cx2="http://schemas.microsoft.com/office/drawing/2015/10/21/chartex" xmlns:cx3="http://schemas.microsoft.com/office/drawing/2016/5/9/chartex" xmlns:cx4="http://schemas.microsoft.com/office/drawing/2016/5/10/chartex" xmlns:cx5="http://schemas.microsoft.com/office/drawing/2016/5/11/chartex" xmlns:cx6="http://schemas.microsoft.com/office/drawing/2016/5/12/chartex" xmlns:cx7="http://schemas.microsoft.com/office/drawing/2016/5/13/chartex" xmlns:cx8="http://schemas.microsoft.com/office/drawing/2016/5/14/chartex" xmlns:mc="http://schemas.openxmlformats.org/markup-compatibility/2006" xmlns:aink="http://schemas.microsoft.com/office/drawing/2016/ink" xmlns:am3d="http://schemas.microsoft.com/office/drawing/2017/model3d" xmlns:o="urn:schemas-microsoft-com:office:office" xmlns:oel="http://schemas.microsoft.com/office/2019/extlst" xmlns:r="http://schemas.openxmlformats.org/officeDocument/2006/relationships" xmlns:m="http://schemas.openxmlformats.org/officeDocument/2006/math" xmlns:v="urn:schemas-microsoft-com:vml" xmlns:wp14="http://schemas.microsoft.com/office/word/2010/wordprocessingDrawing" xmlns:wp="http://schemas.openxmlformats.org/drawingml/2006/wordprocessingDrawing" xmlns:w10="urn:schemas-microsoft-com:office:word" xmlns:w="http://schemas.openxmlformats.org/wordprocessingml/2006/main" xmlns:w14="http://schemas.microsoft.com/office/word/2010/wordml" xmlns:w15="http://schemas.microsoft.com/office/word/2012/wordml" xmlns:w16cex="http://schemas.microsoft.com/office/word/2018/wordml/cex" xmlns:w16cid="http://schemas.microsoft.com/office/word/2016/wordml/cid" xmlns:w16="http://schemas.microsoft.com/office/word/2018/wordml" xmlns:w16du="http://schemas.microsoft.com/office/word/2023/wordml/word16du" xmlns:w16sdtdh="http://schemas.microsoft.com/office/word/2020/wordml/sdtdatahash" xmlns:w16se="http://schemas.microsoft.com/office/word/2015/wordml/symex" xmlns:wpg="http://schemas.microsoft.com/office/word/2010/wordprocessingGroup" xmlns:wpi="http://schemas.microsoft.com/office/word/2010/wordprocessingInk" xmlns:wne="http://schemas.microsoft.com/office/word/2006/wordml" xmlns:wps="http://schemas.microsoft.com/office/word/2010/wordprocessingShape" mc:Ignorable="w14 w15 w16se w16cid w16 w16cex w16sdtdh wp14">
   <w:abstractNum w:abstractNumId="0" w15:restartNumberingAfterBreak="0">
     <w:nsid w:val="00404E68"/>
     <w:multiLevelType w:val="hybridMultilevel"/>
@@ -16040,7 +16033,7 @@
       <w:rFonts w:ascii="Times New Roman" w:eastAsia="Times New Roman" w:hAnsi="Times New Roman" w:cs="Times New Roman"/>
       <w:sz w:val="24"/>
       <w:szCs w:val="24"/>
-      <w:lang w:val="en-VN"/>
+      <w:lang/>
     </w:rPr>
   </w:style>
   <w:style w:type="paragraph" w:styleId="Heading1">
@@ -16068,6 +16061,7 @@
   <w:style w:type="character" w:default="1" w:styleId="DefaultParagraphFont">
     <w:name w:val="Default Paragraph Font"/>
     <w:uiPriority w:val="1"/>
+    <w:semiHidden/>
     <w:unhideWhenUsed/>
   </w:style>
   <w:style w:type="table" w:default="1" w:styleId="TableNormal">
